--- a/hw2/1030496_HW2.docx
+++ b/hw2/1030496_HW2.docx
@@ -13730,7 +13730,29 @@
           <w:szCs w:val="24"/>
           <w:lang w:val="el-GR" w:bidi="ar-SA"/>
         </w:rPr>
-        <w:t>ύμε να πούμε ότι θεωρητικά μετά τα 1</w:t>
+        <w:t xml:space="preserve">ύμε να πούμε ότι θεωρητικά μετά τα </w:t>
+      </w:r>
+      <w:r>
+        <w:rPr>
+          <w:rFonts w:eastAsia="Times New Roman" w:cs="Times New Roman"/>
+          <w:b/>
+          <w:color w:val="auto"/>
+          <w:sz w:val="24"/>
+          <w:szCs w:val="24"/>
+          <w:lang w:val="el-GR" w:bidi="ar-SA"/>
+        </w:rPr>
+        <w:t>14-</w:t>
+      </w:r>
+      <w:r>
+        <w:rPr>
+          <w:rFonts w:eastAsia="Times New Roman" w:cs="Times New Roman"/>
+          <w:b/>
+          <w:color w:val="auto"/>
+          <w:sz w:val="24"/>
+          <w:szCs w:val="24"/>
+          <w:lang w:val="el-GR" w:bidi="ar-SA"/>
+        </w:rPr>
+        <w:t>1</w:t>
       </w:r>
       <w:r>
         <w:rPr>
@@ -13947,7 +13969,11 @@
             </w:pPr>
             <w:r>
               <w:rPr/>
-              <w:t>10</w:t>
+              <w:t>1</w:t>
+            </w:r>
+            <w:r>
+              <w:rPr/>
+              <w:t>4</w:t>
             </w:r>
           </w:p>
         </w:tc>
@@ -13967,7 +13993,7 @@
             </w:pPr>
             <w:r>
               <w:rPr/>
-              <w:t>7.35</w:t>
+              <w:t>4.21</w:t>
             </w:r>
           </w:p>
         </w:tc>
@@ -14028,7 +14054,7 @@
             </w:pPr>
             <w:r>
               <w:rPr/>
-              <w:t>7.52</w:t>
+              <w:t>5.91</w:t>
             </w:r>
           </w:p>
         </w:tc>
@@ -14089,7 +14115,7 @@
             </w:pPr>
             <w:r>
               <w:rPr/>
-              <w:t>4.45</w:t>
+              <w:t>3.09</w:t>
             </w:r>
           </w:p>
         </w:tc>
@@ -14130,7 +14156,11 @@
             </w:pPr>
             <w:r>
               <w:rPr/>
-              <w:t>13</w:t>
+              <w:t>1</w:t>
+            </w:r>
+            <w:r>
+              <w:rPr/>
+              <w:t>2</w:t>
             </w:r>
           </w:p>
         </w:tc>
@@ -14150,7 +14180,7 @@
             </w:pPr>
             <w:r>
               <w:rPr/>
-              <w:t>4.48</w:t>
+              <w:t>3.65</w:t>
             </w:r>
           </w:p>
         </w:tc>
@@ -14191,7 +14221,11 @@
             </w:pPr>
             <w:r>
               <w:rPr/>
-              <w:t>12</w:t>
+              <w:t>1</w:t>
+            </w:r>
+            <w:r>
+              <w:rPr/>
+              <w:t>4</w:t>
             </w:r>
           </w:p>
         </w:tc>
@@ -14211,7 +14245,7 @@
             </w:pPr>
             <w:r>
               <w:rPr/>
-              <w:t>6.97</w:t>
+              <w:t>4.24</w:t>
             </w:r>
           </w:p>
         </w:tc>
@@ -14272,7 +14306,7 @@
             </w:pPr>
             <w:r>
               <w:rPr/>
-              <w:t>7.30</w:t>
+              <w:t>5.31</w:t>
             </w:r>
           </w:p>
         </w:tc>
@@ -14536,30 +14570,18 @@
       </w:pPr>
       <w:r>
         <w:rPr/>
-      </w:r>
-    </w:p>
-    <w:p>
-      <w:pPr>
-        <w:pStyle w:val="Normal"/>
-        <w:rPr>
-          <w:b/>
-          <w:b/>
-        </w:rPr>
-      </w:pPr>
-      <w:r>
-        <w:rPr/>
         <mc:AlternateContent>
           <mc:Choice Requires="wpg">
             <w:drawing>
               <wp:anchor behindDoc="0" distT="0" distB="0" distL="0" distR="0" simplePos="0" locked="0" layoutInCell="0" allowOverlap="1" relativeHeight="5">
                 <wp:simplePos x="0" y="0"/>
                 <wp:positionH relativeFrom="column">
-                  <wp:posOffset>-434975</wp:posOffset>
+                  <wp:posOffset>-269240</wp:posOffset>
                 </wp:positionH>
                 <wp:positionV relativeFrom="paragraph">
-                  <wp:posOffset>635</wp:posOffset>
+                  <wp:posOffset>22225</wp:posOffset>
                 </wp:positionV>
-                <wp:extent cx="10013950" cy="5795645"/>
+                <wp:extent cx="9441815" cy="6300470"/>
                 <wp:effectExtent l="0" t="0" r="0" b="0"/>
                 <wp:wrapNone/>
                 <wp:docPr id="4" name="Group object 1"/>
@@ -14570,9 +14592,9 @@
                       <wpg:grpSpPr>
                         <a:xfrm>
                           <a:off x="0" y="0"/>
-                          <a:ext cx="10014120" cy="5795640"/>
+                          <a:ext cx="9441720" cy="6300360"/>
                           <a:chOff x="0" y="0"/>
-                          <a:chExt cx="10014120" cy="5795640"/>
+                          <a:chExt cx="9441720" cy="6300360"/>
                         </a:xfrm>
                       </wpg:grpSpPr>
                       <pic:pic xmlns:pic="http://schemas.openxmlformats.org/drawingml/2006/picture">
@@ -14586,8 +14608,8 @@
                         </pic:blipFill>
                         <pic:spPr>
                           <a:xfrm>
-                            <a:off x="1440" y="0"/>
-                            <a:ext cx="10012680" cy="2603520"/>
+                            <a:off x="1800" y="0"/>
+                            <a:ext cx="9439920" cy="2830320"/>
                           </a:xfrm>
                           <a:prstGeom prst="rect">
                             <a:avLst/>
@@ -14608,8 +14630,8 @@
                         </pic:blipFill>
                         <pic:spPr>
                           <a:xfrm>
-                            <a:off x="0" y="3192120"/>
-                            <a:ext cx="10012680" cy="2603520"/>
+                            <a:off x="0" y="3470400"/>
+                            <a:ext cx="9439920" cy="2830320"/>
                           </a:xfrm>
                           <a:prstGeom prst="rect">
                             <a:avLst/>
@@ -14627,7 +14649,7 @@
           </mc:Choice>
           <mc:Fallback>
             <w:pict>
-              <v:group id="shape_0" alt="Group object 1" style="position:absolute;margin-left:-34.25pt;margin-top:0.05pt;width:788.5pt;height:456.35pt" coordorigin="-685,1" coordsize="15770,9127">
+              <v:group id="shape_0" alt="Group object 1" style="position:absolute;margin-left:-21.2pt;margin-top:1.75pt;width:743.45pt;height:496.15pt" coordorigin="-424,35" coordsize="14869,9923">
                 <v:shapetype id="_x0000_t75" coordsize="21600,21600" o:spt="75" o:preferrelative="t" path="m@4@5l@4@11@9@11@9@5xe" filled="f" stroked="f">
                   <v:stroke joinstyle="miter"/>
                   <v:formulas>
@@ -14647,12 +14669,12 @@
                   <v:path o:extrusionok="f" gradientshapeok="t" o:connecttype="rect"/>
                   <o:lock v:ext="edit" aspectratio="t"/>
                 </v:shapetype>
-                <v:shape id="shape_0" stroked="f" o:allowincell="f" style="position:absolute;left:-683;top:1;width:15767;height:4099;mso-wrap-style:none;v-text-anchor:middle" type="_x0000_t75">
+                <v:shape id="shape_0" stroked="f" o:allowincell="f" style="position:absolute;left:-421;top:35;width:14865;height:4456;mso-wrap-style:none;v-text-anchor:middle" type="_x0000_t75">
                   <v:imagedata r:id="rId8" o:detectmouseclick="t"/>
                   <v:stroke color="#3465a4" joinstyle="round" endcap="flat"/>
                   <w10:wrap type="none"/>
                 </v:shape>
-                <v:shape id="shape_0" stroked="f" o:allowincell="f" style="position:absolute;left:-685;top:5028;width:15767;height:4099;mso-wrap-style:none;v-text-anchor:middle" type="_x0000_t75">
+                <v:shape id="shape_0" stroked="f" o:allowincell="f" style="position:absolute;left:-424;top:5500;width:14865;height:4456;mso-wrap-style:none;v-text-anchor:middle" type="_x0000_t75">
                   <v:imagedata r:id="rId9" o:detectmouseclick="t"/>
                   <v:stroke color="#3465a4" joinstyle="round" endcap="flat"/>
                   <w10:wrap type="none"/>
@@ -14661,6 +14683,18 @@
             </w:pict>
           </mc:Fallback>
         </mc:AlternateContent>
+      </w:r>
+    </w:p>
+    <w:p>
+      <w:pPr>
+        <w:pStyle w:val="Normal"/>
+        <w:rPr>
+          <w:b/>
+          <w:b/>
+        </w:rPr>
+      </w:pPr>
+      <w:r>
+        <w:rPr/>
       </w:r>
     </w:p>
     <w:p>
@@ -15076,7 +15110,7 @@
           <w:szCs w:val="24"/>
           <w:lang w:val="el-GR" w:bidi="ar-SA"/>
         </w:rPr>
-        <w:t>Φαίνεται να ξεπερνάμε το θεωριτικό speedup, πιθανώς από βελτιστοποιήσης που κάνει το υλικό η το λειτουργικό σύστημα.</w:t>
+        <w:t xml:space="preserve">Φαίνεται να ξεπερνάμε το θεωριτικό speedup </w:t>
       </w:r>
       <w:r>
         <w:rPr>
@@ -15087,7 +15121,7 @@
           <w:szCs w:val="24"/>
           <w:lang w:val="el-GR" w:bidi="ar-SA"/>
         </w:rPr>
-        <w:t xml:space="preserve"> Στο συγκεκριμένο πείραμα παρατηρούμε πως το dynamic scheduling μας δίνει τα χειρότερα speedups σε σύγκριση με τα άλλα 2 schedulings. </w:t>
+        <w:t>σε κάποιες περιπτώσεις</w:t>
       </w:r>
       <w:r>
         <w:rPr>
@@ -15098,7 +15132,117 @@
           <w:szCs w:val="24"/>
           <w:lang w:val="el-GR" w:bidi="ar-SA"/>
         </w:rPr>
-        <w:t>Το στατικό scheduling φαίνεται να μας δίνει το πιο μεγάλο speedup. Αυτό γίνεται επειδή στο συγκεκριμένο πείραμα εκμεταλευόμαστε την χωρική τοπικότητα του πινάκων positions και accelerations, σε αντίθεση με το dynamic schedule που φαίνεται να χάνει αυτό το πλεονέκτημα εκμετάλλευσης της τοπικής χωρικότητας. Το guided scheduling, είναι ενδιάμεσα του static και του dynamic, αφού ξεκινά να επεξεργάζεται μεγάλα chunks και σταδιακά τα μικραίνει. Όσο αφορά τις βελτιστοποιήσης μεταξύ O0 και Ο3, μπορούμε να πούμε πως οι εκτελέσεις με Ο3 μας δίνουν λιγότερο speedup, πιθανότατα επειδή γίνονται καλύτερες βελτιστοποιήσεις από τον compiler στο σειριακό κομμάτι του προγράμματος, απ ότι στο παραλληλισμένο.</w:t>
+        <w:t>, πιθανώς από βελτιστοποιήσης που κάνει το υλικό η το λειτουργικό σύστημα.</w:t>
+      </w:r>
+      <w:r>
+        <w:rPr>
+          <w:rFonts w:eastAsia="Times New Roman" w:cs="Times New Roman"/>
+          <w:b/>
+          <w:color w:val="auto"/>
+          <w:sz w:val="24"/>
+          <w:szCs w:val="24"/>
+          <w:lang w:val="el-GR" w:bidi="ar-SA"/>
+        </w:rPr>
+        <w:t xml:space="preserve"> Στο συγκεκριμένο πείραμα παρατηρούμε πως το dynamic scheduling μας δίνει τα χειρότερα speedups σε σύγκριση με τα άλλα 2 schedulings. </w:t>
+      </w:r>
+      <w:r>
+        <w:rPr>
+          <w:rFonts w:eastAsia="Times New Roman" w:cs="Times New Roman"/>
+          <w:b/>
+          <w:color w:val="auto"/>
+          <w:sz w:val="24"/>
+          <w:szCs w:val="24"/>
+          <w:lang w:val="el-GR" w:bidi="ar-SA"/>
+        </w:rPr>
+        <w:t xml:space="preserve">Το στατικό scheduling φαίνεται να μας δίνει το πιο μεγάλο speedup. Αυτό γίνεται επειδή στο συγκεκριμένο πείραμα εκμεταλευόμαστε την χωρική τοπικότητα του πινάκων positions και accelerations, σε αντίθεση με το dynamic schedule που φαίνεται να χάνει αυτό το πλεονέκτημα εκμετάλλευσης της τοπικής χωρικότητας. Το guided scheduling, είναι ενδιάμεσα του static και του dynamic, αφού ξεκινά να επεξεργάζεται μεγάλα chunks και σταδιακά τα μικραίνει. Όσο αφορά τις βελτιστοποιήσης μεταξύ O0 και Ο3, μπορούμε να πούμε πως οι εκτελέσεις με Ο3 μας δίνουν </w:t>
+      </w:r>
+      <w:r>
+        <w:rPr>
+          <w:rFonts w:eastAsia="Times New Roman" w:cs="Times New Roman"/>
+          <w:b/>
+          <w:color w:val="auto"/>
+          <w:sz w:val="24"/>
+          <w:szCs w:val="24"/>
+          <w:lang w:val="el-GR" w:bidi="ar-SA"/>
+        </w:rPr>
+        <w:t xml:space="preserve">παρόμοιο </w:t>
+      </w:r>
+      <w:r>
+        <w:rPr>
+          <w:rFonts w:eastAsia="Times New Roman" w:cs="Times New Roman"/>
+          <w:b/>
+          <w:color w:val="auto"/>
+          <w:sz w:val="24"/>
+          <w:szCs w:val="24"/>
+          <w:lang w:val="el-GR" w:bidi="ar-SA"/>
+        </w:rPr>
+        <w:t xml:space="preserve"> speedup, </w:t>
+      </w:r>
+      <w:r>
+        <w:rPr>
+          <w:rFonts w:eastAsia="Times New Roman" w:cs="Times New Roman"/>
+          <w:b/>
+          <w:color w:val="auto"/>
+          <w:sz w:val="24"/>
+          <w:szCs w:val="24"/>
+          <w:lang w:val="el-GR" w:bidi="ar-SA"/>
+        </w:rPr>
+        <w:t>με κάποιες φορές το O3 να είναι δίνει καλύτερο speedup.</w:t>
+      </w:r>
+      <w:r>
+        <w:rPr>
+          <w:rFonts w:eastAsia="Times New Roman" w:cs="Times New Roman"/>
+          <w:b/>
+          <w:color w:val="auto"/>
+          <w:sz w:val="24"/>
+          <w:szCs w:val="24"/>
+          <w:lang w:val="el-GR" w:bidi="ar-SA"/>
+        </w:rPr>
+        <w:t xml:space="preserve"> </w:t>
+      </w:r>
+      <w:r>
+        <w:rPr>
+          <w:rFonts w:eastAsia="Times New Roman" w:cs="Times New Roman"/>
+          <w:b/>
+          <w:color w:val="auto"/>
+          <w:sz w:val="24"/>
+          <w:szCs w:val="24"/>
+          <w:lang w:val="el-GR" w:bidi="ar-SA"/>
+        </w:rPr>
+        <w:t>Π</w:t>
+      </w:r>
+      <w:r>
+        <w:rPr>
+          <w:rFonts w:eastAsia="Times New Roman" w:cs="Times New Roman"/>
+          <w:b/>
+          <w:color w:val="auto"/>
+          <w:sz w:val="24"/>
+          <w:szCs w:val="24"/>
+          <w:lang w:val="el-GR" w:bidi="ar-SA"/>
+        </w:rPr>
+        <w:t xml:space="preserve">ιθανότατα επειδή γίνονται καλύτερες βελτιστοποιήσεις από τον compiler στο </w:t>
+      </w:r>
+      <w:r>
+        <w:rPr>
+          <w:rFonts w:eastAsia="Times New Roman" w:cs="Times New Roman"/>
+          <w:b/>
+          <w:color w:val="auto"/>
+          <w:sz w:val="24"/>
+          <w:szCs w:val="24"/>
+          <w:lang w:val="el-GR" w:bidi="ar-SA"/>
+        </w:rPr>
+        <w:t>παράλληλο</w:t>
+      </w:r>
+      <w:r>
+        <w:rPr>
+          <w:rFonts w:eastAsia="Times New Roman" w:cs="Times New Roman"/>
+          <w:b/>
+          <w:color w:val="auto"/>
+          <w:sz w:val="24"/>
+          <w:szCs w:val="24"/>
+          <w:lang w:val="el-GR" w:bidi="ar-SA"/>
+        </w:rPr>
+        <w:t xml:space="preserve"> κομμάτι του προγράμματος,.</w:t>
       </w:r>
     </w:p>
     <w:p>
@@ -22494,7 +22638,7 @@
       <w:rPr>
         <w:rStyle w:val="PageNumber"/>
       </w:rPr>
-      <w:t>8</w:t>
+      <w:t>10</w:t>
     </w:r>
     <w:r>
       <w:rPr>
@@ -22622,7 +22766,7 @@
       <w:rPr>
         <w:rStyle w:val="PageNumber"/>
       </w:rPr>
-      <w:t>8</w:t>
+      <w:t>10</w:t>
     </w:r>
     <w:r>
       <w:rPr>
@@ -23447,11 +23591,11 @@
           </c:spPr>
         </c:hiLowLines>
         <c:marker val="0"/>
-        <c:axId val="72142441"/>
-        <c:axId val="17288118"/>
+        <c:axId val="20046998"/>
+        <c:axId val="59267535"/>
       </c:lineChart>
       <c:catAx>
-        <c:axId val="72142441"/>
+        <c:axId val="20046998"/>
         <c:scaling>
           <c:orientation val="minMax"/>
         </c:scaling>
@@ -23507,7 +23651,7 @@
             </a:pPr>
           </a:p>
         </c:txPr>
-        <c:crossAx val="17288118"/>
+        <c:crossAx val="59267535"/>
         <c:crosses val="autoZero"/>
         <c:auto val="1"/>
         <c:lblAlgn val="ctr"/>
@@ -23515,7 +23659,7 @@
         <c:noMultiLvlLbl val="0"/>
       </c:catAx>
       <c:valAx>
-        <c:axId val="17288118"/>
+        <c:axId val="59267535"/>
         <c:scaling>
           <c:orientation val="minMax"/>
         </c:scaling>
@@ -23580,7 +23724,7 @@
             </a:pPr>
           </a:p>
         </c:txPr>
-        <c:crossAx val="72142441"/>
+        <c:crossAx val="20046998"/>
         <c:crosses val="autoZero"/>
         <c:crossBetween val="midCat"/>
       </c:valAx>
